--- a/_site/typeset_drafts/190902_editorials.docx
+++ b/_site/typeset_drafts/190902_editorials.docx
@@ -26,7 +26,100 @@
     </w:p>
     <w:p>
       <w:r>
-        <w:t xml:space="preserve">At last wireless telegraphy has had its real christening. For the first time in history, due directly to wireless telegraphy a terrible disaster was averted and close to 500 huan beings are now alive instead of resting on the bottom of the ocean, like so many others, before the days of wireless.</w:t>
+        <w:rPr>
+          <w:b/>
+        </w:rPr>
+        <w:t xml:space="preserve">DRAFT:</w:t>
+      </w:r>
+      <w:r>
+        <w:t xml:space="preserve"> </w:t>
+      </w:r>
+      <w:r>
+        <w:rPr>
+          <w:i/>
+        </w:rPr>
+        <w:t xml:space="preserve">Please do not share without permission of the author. Typeset versions in</w:t>
+      </w:r>
+      <w:r>
+        <w:rPr>
+          <w:i/>
+        </w:rPr>
+        <w:t xml:space="preserve"> </w:t>
+      </w:r>
+      <w:hyperlink r:id="rId21">
+        <w:r>
+          <w:rPr>
+            <w:rStyle w:val="Link"/>
+            <w:i/>
+          </w:rPr>
+          <w:t xml:space="preserve">web</w:t>
+        </w:r>
+      </w:hyperlink>
+      <w:r>
+        <w:rPr>
+          <w:i/>
+        </w:rPr>
+        <w:t xml:space="preserve"> </w:t>
+      </w:r>
+      <w:r>
+        <w:rPr>
+          <w:i/>
+        </w:rPr>
+        <w:t xml:space="preserve">|</w:t>
+      </w:r>
+      <w:r>
+        <w:rPr>
+          <w:i/>
+        </w:rPr>
+        <w:t xml:space="preserve"> </w:t>
+      </w:r>
+      <w:hyperlink r:id="rId22">
+        <w:r>
+          <w:rPr>
+            <w:rStyle w:val="Link"/>
+            <w:i/>
+          </w:rPr>
+          <w:t xml:space="preserve">pdf</w:t>
+        </w:r>
+      </w:hyperlink>
+      <w:r>
+        <w:rPr>
+          <w:i/>
+        </w:rPr>
+        <w:t xml:space="preserve"> </w:t>
+      </w:r>
+      <w:r>
+        <w:rPr>
+          <w:i/>
+        </w:rPr>
+        <w:t xml:space="preserve">|</w:t>
+      </w:r>
+      <w:r>
+        <w:rPr>
+          <w:i/>
+        </w:rPr>
+        <w:t xml:space="preserve"> </w:t>
+      </w:r>
+      <w:hyperlink r:id="rId23">
+        <w:r>
+          <w:rPr>
+            <w:rStyle w:val="Link"/>
+            <w:i/>
+          </w:rPr>
+          <w:t xml:space="preserve">doc</w:t>
+        </w:r>
+      </w:hyperlink>
+    </w:p>
+    <w:p>
+      <w:r>
+        <w:pict>
+          <v:rect style="width:0;height:1.5pt" o:hralign="center" o:hrstd="t" o:hr="t"/>
+        </w:pict>
+      </w:r>
+    </w:p>
+    <w:p>
+      <w:r>
+        <w:t xml:space="preserve">At last wireless telegraphy has had its real christening. For the first time in history, due directly to wireless telegraphy a terrible disaster was averted and close to 500 human beings are now alive instead of resting on the bottom of the ocean, like so many others, before the days of wireless.</w:t>
       </w:r>
     </w:p>
     <w:p>
@@ -59,7 +152,7 @@
         <w:rPr>
           <w:rStyle w:val="FootnoteRef"/>
         </w:rPr>
-        <w:footnoteReference w:id="21"/>
+        <w:footnoteReference w:id="24"/>
       </w:r>
     </w:p>
     <w:p>
@@ -151,7 +244,7 @@
                     </pic:cNvPicPr>
                   </pic:nvPicPr>
                   <pic:blipFill>
-                    <a:blip r:embed="rId23"/>
+                    <a:blip r:embed="rId27"/>
                     <a:stretch>
                       <a:fillRect/>
                     </a:stretch>
@@ -178,7 +271,7 @@
         </w:drawing>
       </w:r>
     </w:p>
-    <w:bookmarkStart w:id="24" w:name="tuned-wireless-telegraphy"/>
+    <w:bookmarkStart w:id="28" w:name="tuned-wireless-telegraphy"/>
     <w:p>
       <w:pPr>
         <w:pStyle w:val="Heading1"/>
@@ -187,7 +280,7 @@
         <w:t xml:space="preserve">Tuned Wireless Telegraphy</w:t>
       </w:r>
     </w:p>
-    <w:bookmarkEnd w:id="24"/>
+    <w:bookmarkEnd w:id="28"/>
     <w:p>
       <w:r>
         <w:t xml:space="preserve">At the recent exhibition of the Physical Society in London, the Marconi Wireless Telegraph Company showed a multiple tuner for tuning a wireless telegraph receiver so as to render it immune to interference from other stations. It can also be used for measuring the lengths of the transmitted and received waves and for estimating the distance of a known station. The instrument has been designed so as to stand several climates and comparatively rough usage, and is suitable for all wave lengths from 300 ft. to 8,000 ft. Its general principle is shown in illustration where A represents the aerial, E the earth, R the receiver or detector.</w:t>
@@ -196,7 +289,7 @@
         <w:rPr>
           <w:rStyle w:val="FootnoteRef"/>
         </w:rPr>
-        <w:footnoteReference w:id="25"/>
+        <w:footnoteReference w:id="29"/>
       </w:r>
     </w:p>
     <w:p>
@@ -221,7 +314,7 @@
                     </pic:cNvPicPr>
                   </pic:nvPicPr>
                   <pic:blipFill>
-                    <a:blip r:embed="rId26"/>
+                    <a:blip r:embed="rId30"/>
                     <a:stretch>
                       <a:fillRect/>
                     </a:stretch>
@@ -255,7 +348,7 @@
         </w:pict>
       </w:r>
     </w:p>
-    <w:bookmarkStart w:id="27" w:name="wireless-on-mars"/>
+    <w:bookmarkStart w:id="31" w:name="wireless-on-mars"/>
     <w:p>
       <w:pPr>
         <w:pStyle w:val="Heading1"/>
@@ -264,8 +357,8 @@
         <w:t xml:space="preserve">Wireless on Mars</w:t>
       </w:r>
     </w:p>
-    <w:bookmarkEnd w:id="27"/>
-    <w:bookmarkStart w:id="29" w:name="by-our-martian-correspondentfps"/>
+    <w:bookmarkEnd w:id="31"/>
+    <w:bookmarkStart w:id="33" w:name="by-our-martian-correspondentfps"/>
     <w:p>
       <w:pPr>
         <w:pStyle w:val="Heading2"/>
@@ -277,10 +370,10 @@
         <w:rPr>
           <w:rStyle w:val="FootnoteRef"/>
         </w:rPr>
-        <w:footnoteReference w:id="28"/>
-      </w:r>
-    </w:p>
-    <w:bookmarkEnd w:id="29"/>
+        <w:footnoteReference w:id="32"/>
+      </w:r>
+    </w:p>
+    <w:bookmarkEnd w:id="33"/>
     <w:p>
       <w:r>
         <w:t xml:space="preserve">Mr. Spif Marseroni, the great national wireless scientist, has scored another great triumph. As will be recalled, Martians have been for a long time in the habit of receiving and sending telephone messages, no matter if they were walking in the street or gliding in an aeroplane. In fact, this system is now so popular that the</w:t>
@@ -506,7 +599,7 @@
 
 <file path=word/footnotes.xml><?xml version="1.0" encoding="utf-8"?>
 <w:footnotes xmlns:w="http://schemas.openxmlformats.org/wordprocessingml/2006/main" xmlns:m="http://schemas.openxmlformats.org/officeDocument/2006/math" xmlns:r="http://schemas.openxmlformats.org/officeDocument/2006/relationships" xmlns:o="urn:schemas-microsoft-com:office:office" xmlns:v="urn:schemas-microsoft-com:vml" xmlns:w10="urn:schemas-microsoft-com:office:word" xmlns:a="http://schemas.openxmlformats.org/drawingml/2006/main" xmlns:pic="http://schemas.openxmlformats.org/drawingml/2006/picture" xmlns:wp="http://schemas.openxmlformats.org/drawingml/2006/wordprocessingDrawing">
-  <w:footnote w:id="21">
+  <w:footnote w:id="24">
     <w:p>
       <w:pPr>
         <w:pStyle w:val="FootnoteText"/>
@@ -542,16 +635,33 @@
         <w:t xml:space="preserve"> </w:t>
       </w:r>
       <w:r>
-        <w:t xml:space="preserve">(</w:t>
-      </w:r>
-      <w:r>
-        <w:rPr>
-          <w:b/>
-        </w:rPr>
-        <w:t xml:space="preserve">???</w:t>
-      </w:r>
-      <w:r>
-        <w:t xml:space="preserve">)</w:t>
+        <w:t xml:space="preserve">“Official Story of the Florida,”</w:t>
+      </w:r>
+      <w:r>
+        <w:t xml:space="preserve"> </w:t>
+      </w:r>
+      <w:r>
+        <w:rPr>
+          <w:i/>
+        </w:rPr>
+        <w:t xml:space="preserve">The New York Times</w:t>
+      </w:r>
+      <w:r>
+        <w:t xml:space="preserve">, (January 1909),</w:t>
+      </w:r>
+      <w:r>
+        <w:t xml:space="preserve"> </w:t>
+      </w:r>
+      <w:hyperlink r:id="rId25">
+        <w:r>
+          <w:rPr>
+            <w:rStyle w:val="Link"/>
+          </w:rPr>
+          <w:t xml:space="preserve">http://query.nytimes.com/gst/abstract.html?res=9B02E4DB1031E733A25754C2A9679C946897D6CF</w:t>
+        </w:r>
+      </w:hyperlink>
+      <w:r>
+        <w:t xml:space="preserve"/>
       </w:r>
       <w:r>
         <w:t xml:space="preserve">. The operator of the wireless aboard the Republic was Jack Binns, who became a hero among the amateurs, and was later hired as a correspondent for the</w:t>
@@ -574,7 +684,7 @@
       <w:r>
         <w:t xml:space="preserve"> </w:t>
       </w:r>
-      <w:hyperlink r:id="rId22">
+      <w:hyperlink r:id="rId26">
         <w:r>
           <w:rPr>
             <w:rStyle w:val="Link"/>
@@ -587,7 +697,7 @@
       </w:r>
     </w:p>
   </w:footnote>
-  <w:footnote w:id="25">
+  <w:footnote w:id="29">
     <w:p>
       <w:pPr>
         <w:pStyle w:val="FootnoteText"/>
@@ -603,7 +713,7 @@
       </w:r>
     </w:p>
   </w:footnote>
-  <w:footnote w:id="28">
+  <w:footnote w:id="32">
     <w:p>
       <w:pPr>
         <w:pStyle w:val="FootnoteText"/>
@@ -643,7 +753,7 @@
 <file path=word/numbering.xml><?xml version="1.0" encoding="utf-8"?>
 <w:numbering xmlns:w="http://schemas.openxmlformats.org/wordprocessingml/2006/main">
   <w:abstractNum w:abstractNumId="0">
-    <w:nsid w:val="7e3550fd"/>
+    <w:nsid w:val="9a3698d3"/>
     <w:multiLevelType w:val="multilevel"/>
     <w:lvl w:ilvl="0">
       <w:numFmt w:val="bullet"/>
